--- a/Game Design Document/level 4.docx
+++ b/Game Design Document/level 4.docx
@@ -1237,17 +1237,36 @@
         <w:lastRenderedPageBreak/>
         <w:t xml:space="preserve">the level then this point is saved as the last check point. </w:t>
       </w:r>
-      <w:proofErr w:type="spellStart"/>
-      <w:proofErr w:type="gramStart"/>
       <w:r>
         <w:rPr>
           <w:sz w:val="24"/>
           <w:szCs w:val="24"/>
         </w:rPr>
-        <w:t>thenAlbertoni’s</w:t>
+        <w:t>T</w:t>
+      </w:r>
+      <w:r>
+        <w:rPr>
+          <w:sz w:val="24"/>
+          <w:szCs w:val="24"/>
+        </w:rPr>
+        <w:t>hen</w:t>
+      </w:r>
+      <w:r>
+        <w:rPr>
+          <w:sz w:val="24"/>
+          <w:szCs w:val="24"/>
+        </w:rPr>
+        <w:t xml:space="preserve"> </w:t>
+      </w:r>
+      <w:proofErr w:type="spellStart"/>
+      <w:r>
+        <w:rPr>
+          <w:sz w:val="24"/>
+          <w:szCs w:val="24"/>
+        </w:rPr>
+        <w:t>Albertoni’s</w:t>
       </w:r>
       <w:proofErr w:type="spellEnd"/>
-      <w:proofErr w:type="gramEnd"/>
       <w:r>
         <w:rPr>
           <w:sz w:val="24"/>
@@ -1409,7 +1428,7 @@
                     <a:blip r:embed="rId5">
                       <a:extLst>
                         <a:ext uri="{28A0092B-C50C-407E-A947-70E740481C1C}">
-                          <a14:useLocalDpi xmlns:a14="http://schemas.microsoft.com/office/drawing/2010/main" xmlns:wps="http://schemas.microsoft.com/office/word/2010/wordprocessingShape" xmlns:wpi="http://schemas.microsoft.com/office/word/2010/wordprocessingInk" xmlns:wpg="http://schemas.microsoft.com/office/word/2010/wordprocessingGroup" xmlns:w15="http://schemas.microsoft.com/office/word/2012/wordml" xmlns:w14="http://schemas.microsoft.com/office/word/2010/wordml" xmlns:w="http://schemas.openxmlformats.org/wordprocessingml/2006/main" xmlns:w10="urn:schemas-microsoft-com:office:word" xmlns:wp14="http://schemas.microsoft.com/office/word/2010/wordprocessingDrawing" xmlns:v="urn:schemas-microsoft-com:vml" xmlns:o="urn:schemas-microsoft-com:office:office" xmlns:mc="http://schemas.openxmlformats.org/markup-compatibility/2006" xmlns:wpc="http://schemas.microsoft.com/office/word/2010/wordprocessingCanvas" xmlns="" val="0"/>
+                          <a14:useLocalDpi xmlns="" xmlns:wpc="http://schemas.microsoft.com/office/word/2010/wordprocessingCanvas" xmlns:mc="http://schemas.openxmlformats.org/markup-compatibility/2006" xmlns:o="urn:schemas-microsoft-com:office:office" xmlns:v="urn:schemas-microsoft-com:vml" xmlns:wp14="http://schemas.microsoft.com/office/word/2010/wordprocessingDrawing" xmlns:w10="urn:schemas-microsoft-com:office:word" xmlns:w="http://schemas.openxmlformats.org/wordprocessingml/2006/main" xmlns:w14="http://schemas.microsoft.com/office/word/2010/wordml" xmlns:w15="http://schemas.microsoft.com/office/word/2012/wordml" xmlns:wpg="http://schemas.microsoft.com/office/word/2010/wordprocessingGroup" xmlns:wpi="http://schemas.microsoft.com/office/word/2010/wordprocessingInk" xmlns:wps="http://schemas.microsoft.com/office/word/2010/wordprocessingShape" xmlns:a14="http://schemas.microsoft.com/office/drawing/2010/main" val="0"/>
                         </a:ext>
                       </a:extLst>
                     </a:blip>
@@ -1441,6 +1460,11 @@
     <w:p/>
     <w:p>
       <w:pPr>
+        <w:pStyle w:val="ListParagraph"/>
+        <w:numPr>
+          <w:ilvl w:val="0"/>
+          <w:numId w:val="1"/>
+        </w:numPr>
         <w:rPr>
           <w:rFonts w:cs="Times New Roman"/>
           <w:b/>
@@ -1449,19 +1473,21 @@
       <w:bookmarkStart w:id="0" w:name="_GoBack"/>
       <w:bookmarkEnd w:id="0"/>
       <w:r>
+        <w:rPr>
+          <w:rFonts w:cs="Times New Roman"/>
+          <w:b/>
+        </w:rPr>
         <w:lastRenderedPageBreak/>
-        <w:t>2</w:t>
-      </w:r>
-      <w:r>
-        <w:t xml:space="preserve">. </w:t>
-      </w:r>
-      <w:r>
+        <w:t xml:space="preserve">Architectural Design </w:t>
+      </w:r>
+    </w:p>
+    <w:p>
+      <w:pPr>
         <w:rPr>
           <w:rFonts w:cs="Times New Roman"/>
           <w:b/>
         </w:rPr>
-        <w:t xml:space="preserve">Architectural Design </w:t>
-      </w:r>
+      </w:pPr>
     </w:p>
     <w:p>
       <w:pPr>
@@ -1568,26 +1594,6 @@
         </w:rPr>
         <w:t>Description of Architecture Views</w:t>
       </w:r>
-      <w:r>
-        <w:rPr>
-          <w:rFonts w:cs="Times New Roman"/>
-          <w:b/>
-        </w:rPr>
-        <w:t>(</w:t>
-      </w:r>
-      <w:r>
-        <w:rPr>
-          <w:b/>
-        </w:rPr>
-        <w:t>IN LEVEL 4</w:t>
-      </w:r>
-      <w:r>
-        <w:rPr>
-          <w:rFonts w:cs="Times New Roman"/>
-          <w:b/>
-        </w:rPr>
-        <w:t>)</w:t>
-      </w:r>
     </w:p>
     <w:p>
       <w:pPr>
@@ -1819,7 +1825,7 @@
                     <a:blip r:embed="rId7" cstate="print">
                       <a:extLst>
                         <a:ext uri="{28A0092B-C50C-407E-A947-70E740481C1C}">
-                          <a14:useLocalDpi xmlns:a14="http://schemas.microsoft.com/office/drawing/2010/main" xmlns:wps="http://schemas.microsoft.com/office/word/2010/wordprocessingShape" xmlns:wpi="http://schemas.microsoft.com/office/word/2010/wordprocessingInk" xmlns:wpg="http://schemas.microsoft.com/office/word/2010/wordprocessingGroup" xmlns:w15="http://schemas.microsoft.com/office/word/2012/wordml" xmlns:w14="http://schemas.microsoft.com/office/word/2010/wordml" xmlns:w="http://schemas.openxmlformats.org/wordprocessingml/2006/main" xmlns:w10="urn:schemas-microsoft-com:office:word" xmlns:wp14="http://schemas.microsoft.com/office/word/2010/wordprocessingDrawing" xmlns:v="urn:schemas-microsoft-com:vml" xmlns:o="urn:schemas-microsoft-com:office:office" xmlns:mc="http://schemas.openxmlformats.org/markup-compatibility/2006" xmlns:wpc="http://schemas.microsoft.com/office/word/2010/wordprocessingCanvas" xmlns="" val="0"/>
+                          <a14:useLocalDpi xmlns="" xmlns:wpc="http://schemas.microsoft.com/office/word/2010/wordprocessingCanvas" xmlns:mc="http://schemas.openxmlformats.org/markup-compatibility/2006" xmlns:o="urn:schemas-microsoft-com:office:office" xmlns:v="urn:schemas-microsoft-com:vml" xmlns:wp14="http://schemas.microsoft.com/office/word/2010/wordprocessingDrawing" xmlns:w10="urn:schemas-microsoft-com:office:word" xmlns:w="http://schemas.openxmlformats.org/wordprocessingml/2006/main" xmlns:w14="http://schemas.microsoft.com/office/word/2010/wordml" xmlns:w15="http://schemas.microsoft.com/office/word/2012/wordml" xmlns:wpg="http://schemas.microsoft.com/office/word/2010/wordprocessingGroup" xmlns:wpi="http://schemas.microsoft.com/office/word/2010/wordprocessingInk" xmlns:wps="http://schemas.microsoft.com/office/word/2010/wordprocessingShape" xmlns:a14="http://schemas.microsoft.com/office/drawing/2010/main" val="0"/>
                         </a:ext>
                       </a:extLst>
                     </a:blip>
@@ -1938,43 +1944,111 @@
         <w:t>Environment:</w:t>
       </w:r>
       <w:r>
-        <w:t xml:space="preserve"> is the location and its surrounding</w:t>
+        <w:t xml:space="preserve"> </w:t>
+      </w:r>
+      <w:proofErr w:type="gramStart"/>
+      <w:r>
+        <w:t>is</w:t>
+      </w:r>
+      <w:proofErr w:type="gramEnd"/>
+      <w:r>
+        <w:t xml:space="preserve"> the location and its surrounding</w:t>
       </w:r>
       <w:r>
         <w:t xml:space="preserve"> for the level 4</w:t>
       </w:r>
       <w:r>
-        <w:t xml:space="preserve"> action takes place. The location changes from scene to scene.</w:t>
-      </w:r>
-    </w:p>
-    <w:p>
-      <w:pPr>
-        <w:pStyle w:val="ListParagraph"/>
-        <w:tabs>
-          <w:tab w:val="left" w:pos="2117"/>
-        </w:tabs>
-        <w:ind w:left="792"/>
-        <w:jc w:val="both"/>
-      </w:pPr>
+        <w:t xml:space="preserve"> action</w:t>
+      </w:r>
+      <w:r>
+        <w:t xml:space="preserve"> to take</w:t>
+      </w:r>
+      <w:r>
+        <w:t xml:space="preserve"> place. </w:t>
+      </w:r>
       <w:r>
         <w:rPr>
           <w:rFonts w:cs="Times New Roman"/>
         </w:rPr>
-        <w:t xml:space="preserve">There will be mountain </w:t>
+        <w:t>There will be mountain in</w:t>
+      </w:r>
+      <w:r>
+        <w:rPr>
+          <w:rFonts w:cs="Times New Roman"/>
+        </w:rPr>
+        <w:t>,</w:t>
+      </w:r>
+      <w:r>
+        <w:rPr>
+          <w:rFonts w:cs="Times New Roman"/>
+        </w:rPr>
+        <w:t xml:space="preserve"> </w:t>
+      </w:r>
+      <w:r>
+        <w:rPr>
+          <w:rFonts w:cs="Times New Roman"/>
+        </w:rPr>
+        <w:t>which the Ethiopian's (</w:t>
       </w:r>
       <w:proofErr w:type="spellStart"/>
       <w:r>
         <w:rPr>
           <w:rFonts w:cs="Times New Roman"/>
         </w:rPr>
-        <w:t>in</w:t>
+        <w:t>Ras</w:t>
+      </w:r>
+      <w:proofErr w:type="spellEnd"/>
+      <w:r>
+        <w:rPr>
+          <w:rFonts w:cs="Times New Roman"/>
+        </w:rPr>
+        <w:t xml:space="preserve"> </w:t>
+      </w:r>
+      <w:proofErr w:type="spellStart"/>
+      <w:r>
+        <w:rPr>
+          <w:rFonts w:cs="Times New Roman"/>
+        </w:rPr>
+        <w:t>Alula's</w:t>
+      </w:r>
+      <w:proofErr w:type="spellEnd"/>
+      <w:r>
+        <w:rPr>
+          <w:rFonts w:cs="Times New Roman"/>
+        </w:rPr>
+        <w:t xml:space="preserve"> position</w:t>
+      </w:r>
+      <w:r>
+        <w:rPr>
+          <w:rFonts w:eastAsia="Times New Roman" w:cs="Times New Roman"/>
+        </w:rPr>
+        <w:t>)</w:t>
+      </w:r>
+      <w:r>
+        <w:rPr>
+          <w:rFonts w:eastAsia="Times New Roman" w:cs="Times New Roman"/>
+        </w:rPr>
+        <w:t xml:space="preserve"> </w:t>
+      </w:r>
+      <w:r>
+        <w:rPr>
+          <w:rFonts w:cs="Times New Roman"/>
+        </w:rPr>
+        <w:t xml:space="preserve">one mountain for </w:t>
+      </w:r>
+      <w:proofErr w:type="spellStart"/>
+      <w:r>
+        <w:rPr>
+          <w:rFonts w:cs="Times New Roman"/>
+        </w:rPr>
+        <w:t>KidaneMeret</w:t>
       </w:r>
       <w:proofErr w:type="gramStart"/>
       <w:r>
         <w:rPr>
           <w:rFonts w:cs="Times New Roman"/>
         </w:rPr>
-        <w:t>,which</w:t>
+        <w:t>,then</w:t>
       </w:r>
       <w:proofErr w:type="spellEnd"/>
       <w:proofErr w:type="gramEnd"/>
@@ -1982,182 +2056,594 @@
         <w:rPr>
           <w:rFonts w:cs="Times New Roman"/>
         </w:rPr>
-        <w:t xml:space="preserve"> the Ethiopian's (</w:t>
+        <w:t>, Italian brigades</w:t>
+      </w:r>
+      <w:r>
+        <w:rPr>
+          <w:rFonts w:eastAsia="Times New Roman" w:cs="Times New Roman"/>
+        </w:rPr>
+        <w:t xml:space="preserve"> (</w:t>
       </w:r>
       <w:proofErr w:type="spellStart"/>
       <w:r>
         <w:rPr>
-          <w:rFonts w:cs="Times New Roman"/>
-        </w:rPr>
-        <w:t>Ras</w:t>
+          <w:rFonts w:eastAsia="Times New Roman" w:cs="Times New Roman"/>
+        </w:rPr>
+        <w:t>Albertone's</w:t>
       </w:r>
       <w:proofErr w:type="spellEnd"/>
       <w:r>
         <w:rPr>
-          <w:rFonts w:cs="Times New Roman"/>
-        </w:rPr>
-        <w:t xml:space="preserve"> Alula's position</w:t>
-      </w:r>
-      <w:r>
-        <w:rPr>
           <w:rFonts w:eastAsia="Times New Roman" w:cs="Times New Roman"/>
         </w:rPr>
-        <w:t>)</w:t>
-      </w:r>
-    </w:p>
-    <w:p>
-      <w:pPr>
-        <w:pStyle w:val="ListParagraph"/>
+        <w:t xml:space="preserve"> askari brigade) was the first to encounter the onrush of Ethiopians at 6:00, near </w:t>
+      </w:r>
+      <w:proofErr w:type="spellStart"/>
+      <w:r>
         <w:rPr>
           <w:rFonts w:eastAsia="Times New Roman" w:cs="Times New Roman"/>
         </w:rPr>
-      </w:pPr>
+        <w:t>KidaneMeret</w:t>
+      </w:r>
+      <w:proofErr w:type="spellEnd"/>
+      <w:r>
+        <w:rPr>
+          <w:rFonts w:eastAsia="Times New Roman" w:cs="Times New Roman"/>
+        </w:rPr>
+        <w:t>, where the Ethiopians had managed to set up their mountain artillery.</w:t>
+      </w:r>
+      <w:r>
+        <w:rPr>
+          <w:rFonts w:eastAsia="Times New Roman" w:cs="Times New Roman"/>
+        </w:rPr>
+        <w:t xml:space="preserve"> </w:t>
+      </w:r>
+      <w:r>
+        <w:t xml:space="preserve">The places where the fight occurred between the Ethiopian and Italian armies </w:t>
+      </w:r>
       <w:proofErr w:type="gramStart"/>
       <w:r>
-        <w:rPr>
-          <w:rFonts w:cs="Times New Roman"/>
-        </w:rPr>
-        <w:t>one</w:t>
+        <w:t>is</w:t>
       </w:r>
       <w:proofErr w:type="gramEnd"/>
       <w:r>
-        <w:rPr>
-          <w:rFonts w:cs="Times New Roman"/>
-        </w:rPr>
-        <w:t xml:space="preserve"> mountain for </w:t>
-      </w:r>
-      <w:proofErr w:type="spellStart"/>
-      <w:r>
-        <w:rPr>
-          <w:rFonts w:cs="Times New Roman"/>
-        </w:rPr>
-        <w:t>KidaneMeret,then</w:t>
-      </w:r>
-      <w:proofErr w:type="spellEnd"/>
-      <w:r>
-        <w:rPr>
-          <w:rFonts w:cs="Times New Roman"/>
-        </w:rPr>
-        <w:t>, Italian brigades</w:t>
-      </w:r>
-      <w:r>
-        <w:rPr>
-          <w:rFonts w:eastAsia="Times New Roman" w:cs="Times New Roman"/>
-        </w:rPr>
-        <w:t xml:space="preserve"> (</w:t>
-      </w:r>
-      <w:proofErr w:type="spellStart"/>
-      <w:r>
-        <w:rPr>
-          <w:rFonts w:eastAsia="Times New Roman" w:cs="Times New Roman"/>
-        </w:rPr>
-        <w:t>Albertone's</w:t>
-      </w:r>
-      <w:proofErr w:type="spellEnd"/>
-      <w:r>
-        <w:rPr>
-          <w:rFonts w:eastAsia="Times New Roman" w:cs="Times New Roman"/>
-        </w:rPr>
-        <w:t xml:space="preserve"> askari brigade) was the first to encounter the onrush of Ethiopians at 6:00, near </w:t>
-      </w:r>
-      <w:proofErr w:type="spellStart"/>
-      <w:r>
-        <w:rPr>
-          <w:rFonts w:eastAsia="Times New Roman" w:cs="Times New Roman"/>
-        </w:rPr>
-        <w:t>KidaneMeret</w:t>
-      </w:r>
-      <w:proofErr w:type="spellEnd"/>
-      <w:r>
-        <w:rPr>
-          <w:rFonts w:eastAsia="Times New Roman" w:cs="Times New Roman"/>
-        </w:rPr>
-        <w:t>, where the Ethiopians had managed to set up their mountain artillery.</w:t>
-      </w:r>
-    </w:p>
-    <w:p>
-      <w:pPr>
-        <w:pStyle w:val="ListParagraph"/>
-        <w:rPr>
-          <w:rFonts w:eastAsia="Times New Roman" w:cs="Times New Roman"/>
-          <w:color w:val="000000" w:themeColor="text1"/>
-        </w:rPr>
-      </w:pPr>
-      <w:hyperlink r:id="rId8" w:history="1">
-        <w:r>
-          <w:rPr>
-            <w:rStyle w:val="Hyperlink"/>
-            <w:rFonts w:cs="Arial"/>
-            <w:color w:val="000000" w:themeColor="text1"/>
-            <w:u w:val="none"/>
-            <w:shd w:val="clear" w:color="auto" w:fill="FFFFFF"/>
-          </w:rPr>
-          <w:t>6:00</w:t>
-        </w:r>
-        <w:r>
-          <w:rPr>
-            <w:rStyle w:val="apple-converted-space"/>
-            <w:rFonts w:cs="Arial"/>
-            <w:color w:val="000000" w:themeColor="text1"/>
-            <w:shd w:val="clear" w:color="auto" w:fill="FFFFFF"/>
-          </w:rPr>
-          <w:t> </w:t>
-        </w:r>
-        <w:r>
-          <w:rPr>
-            <w:rStyle w:val="Hyperlink"/>
-            <w:rFonts w:cs="Arial"/>
-            <w:bCs/>
-            <w:iCs/>
-            <w:color w:val="000000" w:themeColor="text1"/>
-            <w:u w:val="none"/>
-            <w:shd w:val="clear" w:color="auto" w:fill="FFFFFF"/>
-          </w:rPr>
-          <w:t>o'clock</w:t>
-        </w:r>
-        <w:r>
-          <w:rPr>
-            <w:rStyle w:val="apple-converted-space"/>
-            <w:rFonts w:cs="Arial"/>
-            <w:color w:val="000000" w:themeColor="text1"/>
-            <w:shd w:val="clear" w:color="auto" w:fill="FFFFFF"/>
-          </w:rPr>
-          <w:t> </w:t>
-        </w:r>
-        <w:r>
-          <w:rPr>
-            <w:rStyle w:val="Hyperlink"/>
-            <w:rFonts w:cs="Arial"/>
-            <w:color w:val="000000" w:themeColor="text1"/>
-            <w:u w:val="none"/>
-            <w:shd w:val="clear" w:color="auto" w:fill="FFFFFF"/>
-          </w:rPr>
-          <w:t>sun</w:t>
-        </w:r>
-      </w:hyperlink>
-      <w:r>
-        <w:rPr>
-          <w:color w:val="000000" w:themeColor="text1"/>
-        </w:rPr>
-        <w:t>(day time)</w:t>
-      </w:r>
-    </w:p>
-    <w:p>
-      <w:pPr>
-        <w:pStyle w:val="ListParagraph"/>
-        <w:rPr>
-          <w:rFonts w:eastAsia="Times New Roman" w:cs="Times New Roman"/>
-        </w:rPr>
-      </w:pPr>
-      <w:r>
-        <w:t>The fight locations with the soldiers encountered: These places are fictional. (The fights did occur only that the places might not be accurate)</w:t>
-      </w:r>
-      <w:r>
-        <w:t>,</w:t>
-      </w:r>
-      <w:r>
-        <w:t>The overall terrain where the player operates</w:t>
-      </w:r>
+        <w:t xml:space="preserve"> designed to be fictional. The environment is going to be built using the following map</w:t>
+      </w:r>
+      <w:r>
+        <w:t>s</w:t>
+      </w:r>
+      <w:r>
+        <w:t xml:space="preserve"> as a reference.</w:t>
+      </w:r>
+    </w:p>
+    <w:p>
+      <w:pPr>
+        <w:pStyle w:val="ListParagraph"/>
+        <w:tabs>
+          <w:tab w:val="left" w:pos="2117"/>
+        </w:tabs>
+        <w:ind w:left="792"/>
+        <w:jc w:val="both"/>
+      </w:pPr>
+      <w:r>
+        <w:rPr>
+          <w:noProof/>
+        </w:rPr>
+        <w:drawing>
+          <wp:anchor distT="36576" distB="36576" distL="36576" distR="36576" simplePos="0" relativeHeight="251661312" behindDoc="0" locked="0" layoutInCell="1" allowOverlap="1">
+            <wp:simplePos x="0" y="0"/>
+            <wp:positionH relativeFrom="column">
+              <wp:posOffset>333375</wp:posOffset>
+            </wp:positionH>
+            <wp:positionV relativeFrom="paragraph">
+              <wp:posOffset>106045</wp:posOffset>
+            </wp:positionV>
+            <wp:extent cx="2543175" cy="3019425"/>
+            <wp:effectExtent l="19050" t="0" r="9525" b="0"/>
+            <wp:wrapNone/>
+            <wp:docPr id="7" name="Picture 2"/>
+            <wp:cNvGraphicFramePr>
+              <a:graphicFrameLocks xmlns:a="http://schemas.openxmlformats.org/drawingml/2006/main" noChangeAspect="1"/>
+            </wp:cNvGraphicFramePr>
+            <a:graphic xmlns:a="http://schemas.openxmlformats.org/drawingml/2006/main">
+              <a:graphicData uri="http://schemas.openxmlformats.org/drawingml/2006/picture">
+                <pic:pic xmlns:pic="http://schemas.openxmlformats.org/drawingml/2006/picture">
+                  <pic:nvPicPr>
+                    <pic:cNvPr id="0" name="Picture 2"/>
+                    <pic:cNvPicPr>
+                      <a:picLocks noChangeAspect="1" noChangeArrowheads="1"/>
+                    </pic:cNvPicPr>
+                  </pic:nvPicPr>
+                  <pic:blipFill>
+                    <a:blip r:embed="rId8"/>
+                    <a:srcRect/>
+                    <a:stretch>
+                      <a:fillRect/>
+                    </a:stretch>
+                  </pic:blipFill>
+                  <pic:spPr bwMode="auto">
+                    <a:xfrm>
+                      <a:off x="0" y="0"/>
+                      <a:ext cx="2543175" cy="3019425"/>
+                    </a:xfrm>
+                    <a:prstGeom prst="rect">
+                      <a:avLst/>
+                    </a:prstGeom>
+                    <a:noFill/>
+                    <a:ln w="9525" algn="in">
+                      <a:noFill/>
+                      <a:miter lim="800000"/>
+                      <a:headEnd/>
+                      <a:tailEnd/>
+                    </a:ln>
+                    <a:effectLst/>
+                  </pic:spPr>
+                </pic:pic>
+              </a:graphicData>
+            </a:graphic>
+          </wp:anchor>
+        </w:drawing>
+      </w:r>
+    </w:p>
+    <w:p>
+      <w:pPr>
+        <w:pStyle w:val="ListParagraph"/>
+        <w:tabs>
+          <w:tab w:val="left" w:pos="2117"/>
+        </w:tabs>
+        <w:ind w:left="792"/>
+        <w:jc w:val="both"/>
+      </w:pPr>
+      <w:r>
+        <w:rPr>
+          <w:noProof/>
+        </w:rPr>
+        <w:drawing>
+          <wp:anchor distT="36576" distB="36576" distL="36576" distR="36576" simplePos="0" relativeHeight="251663360" behindDoc="0" locked="0" layoutInCell="1" allowOverlap="1">
+            <wp:simplePos x="0" y="0"/>
+            <wp:positionH relativeFrom="column">
+              <wp:posOffset>3371850</wp:posOffset>
+            </wp:positionH>
+            <wp:positionV relativeFrom="paragraph">
+              <wp:posOffset>109855</wp:posOffset>
+            </wp:positionV>
+            <wp:extent cx="3124200" cy="2562225"/>
+            <wp:effectExtent l="19050" t="0" r="0" b="0"/>
+            <wp:wrapNone/>
+            <wp:docPr id="8" name="Picture 3"/>
+            <wp:cNvGraphicFramePr>
+              <a:graphicFrameLocks xmlns:a="http://schemas.openxmlformats.org/drawingml/2006/main" noChangeAspect="1"/>
+            </wp:cNvGraphicFramePr>
+            <a:graphic xmlns:a="http://schemas.openxmlformats.org/drawingml/2006/main">
+              <a:graphicData uri="http://schemas.openxmlformats.org/drawingml/2006/picture">
+                <pic:pic xmlns:pic="http://schemas.openxmlformats.org/drawingml/2006/picture">
+                  <pic:nvPicPr>
+                    <pic:cNvPr id="0" name="Picture 3"/>
+                    <pic:cNvPicPr>
+                      <a:picLocks noChangeAspect="1" noChangeArrowheads="1"/>
+                    </pic:cNvPicPr>
+                  </pic:nvPicPr>
+                  <pic:blipFill>
+                    <a:blip r:embed="rId9"/>
+                    <a:srcRect/>
+                    <a:stretch>
+                      <a:fillRect/>
+                    </a:stretch>
+                  </pic:blipFill>
+                  <pic:spPr bwMode="auto">
+                    <a:xfrm>
+                      <a:off x="0" y="0"/>
+                      <a:ext cx="3124200" cy="2562225"/>
+                    </a:xfrm>
+                    <a:prstGeom prst="rect">
+                      <a:avLst/>
+                    </a:prstGeom>
+                    <a:noFill/>
+                    <a:ln w="9525" algn="in">
+                      <a:noFill/>
+                      <a:miter lim="800000"/>
+                      <a:headEnd/>
+                      <a:tailEnd/>
+                    </a:ln>
+                    <a:effectLst/>
+                  </pic:spPr>
+                </pic:pic>
+              </a:graphicData>
+            </a:graphic>
+          </wp:anchor>
+        </w:drawing>
+      </w:r>
+    </w:p>
+    <w:p>
+      <w:pPr>
+        <w:pStyle w:val="ListParagraph"/>
+        <w:tabs>
+          <w:tab w:val="left" w:pos="2117"/>
+        </w:tabs>
+        <w:ind w:left="792"/>
+        <w:jc w:val="both"/>
+      </w:pPr>
+    </w:p>
+    <w:p>
+      <w:pPr>
+        <w:pStyle w:val="ListParagraph"/>
+        <w:tabs>
+          <w:tab w:val="left" w:pos="2117"/>
+        </w:tabs>
+        <w:ind w:left="792"/>
+        <w:jc w:val="both"/>
+      </w:pPr>
+    </w:p>
+    <w:p>
+      <w:pPr>
+        <w:pStyle w:val="ListParagraph"/>
+        <w:tabs>
+          <w:tab w:val="left" w:pos="2117"/>
+        </w:tabs>
+        <w:ind w:left="792"/>
+        <w:jc w:val="both"/>
+      </w:pPr>
+    </w:p>
+    <w:p>
+      <w:pPr>
+        <w:pStyle w:val="ListParagraph"/>
+        <w:tabs>
+          <w:tab w:val="left" w:pos="2117"/>
+        </w:tabs>
+        <w:ind w:left="792"/>
+        <w:jc w:val="both"/>
+      </w:pPr>
+    </w:p>
+    <w:p>
+      <w:pPr>
+        <w:pStyle w:val="ListParagraph"/>
+        <w:tabs>
+          <w:tab w:val="left" w:pos="2117"/>
+        </w:tabs>
+        <w:ind w:left="792"/>
+        <w:jc w:val="both"/>
+      </w:pPr>
+    </w:p>
+    <w:p>
+      <w:pPr>
+        <w:pStyle w:val="ListParagraph"/>
+        <w:tabs>
+          <w:tab w:val="left" w:pos="2117"/>
+        </w:tabs>
+        <w:ind w:left="792"/>
+        <w:jc w:val="both"/>
+      </w:pPr>
+    </w:p>
+    <w:p>
+      <w:pPr>
+        <w:pStyle w:val="ListParagraph"/>
+        <w:tabs>
+          <w:tab w:val="left" w:pos="2117"/>
+        </w:tabs>
+        <w:ind w:left="792"/>
+        <w:jc w:val="both"/>
+      </w:pPr>
+    </w:p>
+    <w:p>
+      <w:pPr>
+        <w:pStyle w:val="ListParagraph"/>
+        <w:tabs>
+          <w:tab w:val="left" w:pos="2117"/>
+        </w:tabs>
+        <w:ind w:left="792"/>
+        <w:jc w:val="both"/>
+      </w:pPr>
+    </w:p>
+    <w:p>
+      <w:pPr>
+        <w:pStyle w:val="ListParagraph"/>
+        <w:tabs>
+          <w:tab w:val="left" w:pos="2117"/>
+        </w:tabs>
+        <w:ind w:left="792"/>
+        <w:jc w:val="both"/>
+      </w:pPr>
+    </w:p>
+    <w:p>
+      <w:pPr>
+        <w:pStyle w:val="ListParagraph"/>
+        <w:tabs>
+          <w:tab w:val="left" w:pos="2117"/>
+        </w:tabs>
+        <w:ind w:left="792"/>
+        <w:jc w:val="both"/>
+      </w:pPr>
+    </w:p>
+    <w:p>
+      <w:pPr>
+        <w:pStyle w:val="ListParagraph"/>
+        <w:tabs>
+          <w:tab w:val="left" w:pos="2117"/>
+        </w:tabs>
+        <w:ind w:left="792"/>
+        <w:jc w:val="both"/>
+      </w:pPr>
+    </w:p>
+    <w:p>
+      <w:pPr>
+        <w:pStyle w:val="ListParagraph"/>
+        <w:tabs>
+          <w:tab w:val="left" w:pos="2117"/>
+        </w:tabs>
+        <w:ind w:left="792"/>
+        <w:jc w:val="both"/>
+      </w:pPr>
+    </w:p>
+    <w:p>
+      <w:pPr>
+        <w:pStyle w:val="ListParagraph"/>
+        <w:tabs>
+          <w:tab w:val="left" w:pos="2117"/>
+        </w:tabs>
+        <w:ind w:left="792"/>
+        <w:jc w:val="both"/>
+      </w:pPr>
+    </w:p>
+    <w:p>
+      <w:pPr>
+        <w:pStyle w:val="ListParagraph"/>
+        <w:tabs>
+          <w:tab w:val="left" w:pos="2117"/>
+        </w:tabs>
+        <w:ind w:left="792"/>
+        <w:jc w:val="both"/>
+      </w:pPr>
+      <w:r>
+        <w:t xml:space="preserve">           </w:t>
+      </w:r>
+    </w:p>
+    <w:p>
+      <w:pPr>
+        <w:pStyle w:val="ListParagraph"/>
+        <w:tabs>
+          <w:tab w:val="left" w:pos="2117"/>
+        </w:tabs>
+        <w:ind w:left="792"/>
+        <w:jc w:val="both"/>
+      </w:pPr>
+      <w:r>
+        <w:rPr>
+          <w:noProof/>
+        </w:rPr>
+        <w:drawing>
+          <wp:anchor distT="36576" distB="36576" distL="36576" distR="36576" simplePos="0" relativeHeight="251665408" behindDoc="0" locked="0" layoutInCell="1" allowOverlap="1">
+            <wp:simplePos x="0" y="0"/>
+            <wp:positionH relativeFrom="column">
+              <wp:posOffset>-390525</wp:posOffset>
+            </wp:positionH>
+            <wp:positionV relativeFrom="paragraph">
+              <wp:posOffset>184150</wp:posOffset>
+            </wp:positionV>
+            <wp:extent cx="3552825" cy="2714625"/>
+            <wp:effectExtent l="19050" t="0" r="9525" b="0"/>
+            <wp:wrapNone/>
+            <wp:docPr id="9" name="Picture 4" descr="battlemap 1 - Italian advance-2"/>
+            <wp:cNvGraphicFramePr>
+              <a:graphicFrameLocks xmlns:a="http://schemas.openxmlformats.org/drawingml/2006/main" noChangeAspect="1"/>
+            </wp:cNvGraphicFramePr>
+            <a:graphic xmlns:a="http://schemas.openxmlformats.org/drawingml/2006/main">
+              <a:graphicData uri="http://schemas.openxmlformats.org/drawingml/2006/picture">
+                <pic:pic xmlns:pic="http://schemas.openxmlformats.org/drawingml/2006/picture">
+                  <pic:nvPicPr>
+                    <pic:cNvPr id="0" name="Picture 4" descr="battlemap 1 - Italian advance-2"/>
+                    <pic:cNvPicPr>
+                      <a:picLocks noChangeAspect="1" noChangeArrowheads="1"/>
+                    </pic:cNvPicPr>
+                  </pic:nvPicPr>
+                  <pic:blipFill>
+                    <a:blip r:embed="rId10" cstate="print"/>
+                    <a:srcRect/>
+                    <a:stretch>
+                      <a:fillRect/>
+                    </a:stretch>
+                  </pic:blipFill>
+                  <pic:spPr bwMode="auto">
+                    <a:xfrm>
+                      <a:off x="0" y="0"/>
+                      <a:ext cx="3552825" cy="2714625"/>
+                    </a:xfrm>
+                    <a:prstGeom prst="rect">
+                      <a:avLst/>
+                    </a:prstGeom>
+                    <a:noFill/>
+                    <a:ln w="9525" algn="in">
+                      <a:noFill/>
+                      <a:miter lim="800000"/>
+                      <a:headEnd/>
+                      <a:tailEnd/>
+                    </a:ln>
+                    <a:effectLst/>
+                  </pic:spPr>
+                </pic:pic>
+              </a:graphicData>
+            </a:graphic>
+          </wp:anchor>
+        </w:drawing>
+      </w:r>
+    </w:p>
+    <w:p>
+      <w:pPr>
+        <w:pStyle w:val="ListParagraph"/>
+        <w:tabs>
+          <w:tab w:val="left" w:pos="2117"/>
+        </w:tabs>
+        <w:ind w:left="792"/>
+        <w:jc w:val="both"/>
+      </w:pPr>
+      <w:r>
+        <w:rPr>
+          <w:noProof/>
+        </w:rPr>
+        <w:drawing>
+          <wp:anchor distT="36576" distB="36576" distL="36576" distR="36576" simplePos="0" relativeHeight="251667456" behindDoc="0" locked="0" layoutInCell="1" allowOverlap="1">
+            <wp:simplePos x="0" y="0"/>
+            <wp:positionH relativeFrom="column">
+              <wp:posOffset>3228975</wp:posOffset>
+            </wp:positionH>
+            <wp:positionV relativeFrom="paragraph">
+              <wp:posOffset>64135</wp:posOffset>
+            </wp:positionV>
+            <wp:extent cx="3400425" cy="2543175"/>
+            <wp:effectExtent l="19050" t="0" r="9525" b="0"/>
+            <wp:wrapNone/>
+            <wp:docPr id="10" name="Picture 5" descr="battlemap 2 - Ethiopian movements"/>
+            <wp:cNvGraphicFramePr>
+              <a:graphicFrameLocks xmlns:a="http://schemas.openxmlformats.org/drawingml/2006/main" noChangeAspect="1"/>
+            </wp:cNvGraphicFramePr>
+            <a:graphic xmlns:a="http://schemas.openxmlformats.org/drawingml/2006/main">
+              <a:graphicData uri="http://schemas.openxmlformats.org/drawingml/2006/picture">
+                <pic:pic xmlns:pic="http://schemas.openxmlformats.org/drawingml/2006/picture">
+                  <pic:nvPicPr>
+                    <pic:cNvPr id="0" name="Picture 5" descr="battlemap 2 - Ethiopian movements"/>
+                    <pic:cNvPicPr>
+                      <a:picLocks noChangeAspect="1" noChangeArrowheads="1"/>
+                    </pic:cNvPicPr>
+                  </pic:nvPicPr>
+                  <pic:blipFill>
+                    <a:blip r:embed="rId11"/>
+                    <a:srcRect/>
+                    <a:stretch>
+                      <a:fillRect/>
+                    </a:stretch>
+                  </pic:blipFill>
+                  <pic:spPr bwMode="auto">
+                    <a:xfrm>
+                      <a:off x="0" y="0"/>
+                      <a:ext cx="3400425" cy="2543175"/>
+                    </a:xfrm>
+                    <a:prstGeom prst="rect">
+                      <a:avLst/>
+                    </a:prstGeom>
+                    <a:noFill/>
+                    <a:ln w="9525" algn="in">
+                      <a:noFill/>
+                      <a:miter lim="800000"/>
+                      <a:headEnd/>
+                      <a:tailEnd/>
+                    </a:ln>
+                    <a:effectLst/>
+                  </pic:spPr>
+                </pic:pic>
+              </a:graphicData>
+            </a:graphic>
+          </wp:anchor>
+        </w:drawing>
+      </w:r>
+    </w:p>
+    <w:p>
+      <w:pPr>
+        <w:pStyle w:val="ListParagraph"/>
+        <w:tabs>
+          <w:tab w:val="left" w:pos="2117"/>
+        </w:tabs>
+        <w:ind w:left="792"/>
+        <w:jc w:val="both"/>
+      </w:pPr>
+    </w:p>
+    <w:p>
+      <w:pPr>
+        <w:pStyle w:val="ListParagraph"/>
+        <w:tabs>
+          <w:tab w:val="left" w:pos="2117"/>
+        </w:tabs>
+        <w:ind w:left="792"/>
+        <w:jc w:val="both"/>
+      </w:pPr>
+    </w:p>
+    <w:p>
+      <w:pPr>
+        <w:pStyle w:val="ListParagraph"/>
+        <w:tabs>
+          <w:tab w:val="left" w:pos="2117"/>
+        </w:tabs>
+        <w:ind w:left="792"/>
+        <w:jc w:val="both"/>
+      </w:pPr>
+    </w:p>
+    <w:p>
+      <w:pPr>
+        <w:pStyle w:val="ListParagraph"/>
+        <w:tabs>
+          <w:tab w:val="left" w:pos="2117"/>
+        </w:tabs>
+        <w:ind w:left="792"/>
+        <w:jc w:val="both"/>
+      </w:pPr>
+    </w:p>
+    <w:p>
+      <w:pPr>
+        <w:pStyle w:val="ListParagraph"/>
+        <w:tabs>
+          <w:tab w:val="left" w:pos="2117"/>
+        </w:tabs>
+        <w:ind w:left="792"/>
+        <w:jc w:val="both"/>
+      </w:pPr>
+    </w:p>
+    <w:p>
+      <w:pPr>
+        <w:pStyle w:val="ListParagraph"/>
+        <w:tabs>
+          <w:tab w:val="left" w:pos="2117"/>
+        </w:tabs>
+        <w:ind w:left="792"/>
+        <w:jc w:val="both"/>
+      </w:pPr>
+    </w:p>
+    <w:p>
+      <w:pPr>
+        <w:pStyle w:val="ListParagraph"/>
+        <w:tabs>
+          <w:tab w:val="left" w:pos="2117"/>
+        </w:tabs>
+        <w:ind w:left="792"/>
+        <w:jc w:val="both"/>
+      </w:pPr>
+    </w:p>
+    <w:p>
+      <w:pPr>
+        <w:pStyle w:val="ListParagraph"/>
+        <w:tabs>
+          <w:tab w:val="left" w:pos="2117"/>
+        </w:tabs>
+        <w:ind w:left="792"/>
+        <w:jc w:val="both"/>
+      </w:pPr>
+    </w:p>
+    <w:p>
+      <w:pPr>
+        <w:pStyle w:val="ListParagraph"/>
+        <w:tabs>
+          <w:tab w:val="left" w:pos="2117"/>
+        </w:tabs>
+        <w:ind w:left="792"/>
+        <w:jc w:val="both"/>
+      </w:pPr>
+    </w:p>
+    <w:p>
+      <w:pPr>
+        <w:pStyle w:val="ListParagraph"/>
+        <w:tabs>
+          <w:tab w:val="left" w:pos="2117"/>
+        </w:tabs>
+        <w:ind w:left="792"/>
+        <w:jc w:val="both"/>
+      </w:pPr>
+    </w:p>
+    <w:p>
+      <w:pPr>
+        <w:pStyle w:val="ListParagraph"/>
+        <w:tabs>
+          <w:tab w:val="left" w:pos="2117"/>
+        </w:tabs>
+        <w:ind w:left="792"/>
+        <w:jc w:val="both"/>
+      </w:pPr>
     </w:p>
     <w:p>
       <w:pPr>
@@ -2185,6 +2671,7 @@
         <w:rPr>
           <w:b/>
         </w:rPr>
+        <w:lastRenderedPageBreak/>
         <w:t>Environmental Sounds</w:t>
       </w:r>
       <w:proofErr w:type="gramStart"/>
@@ -2489,32 +2976,16 @@
         </w:rPr>
       </w:pPr>
       <w:r>
-        <w:t>The secondary player: the secondary player is the player that is designed to go where ever the m</w:t>
-      </w:r>
-      <w:r>
-        <w:t xml:space="preserve">ain player goes. For this </w:t>
-      </w:r>
-      <w:proofErr w:type="spellStart"/>
-      <w:r>
-        <w:t>level</w:t>
-      </w:r>
-      <w:proofErr w:type="gramStart"/>
-      <w:r>
-        <w:rPr>
-          <w:rFonts w:eastAsia="Times New Roman" w:cs="Times New Roman"/>
-        </w:rPr>
-        <w:t>,Albertone'saskari</w:t>
-      </w:r>
-      <w:proofErr w:type="spellEnd"/>
-      <w:proofErr w:type="gramEnd"/>
-      <w:r>
-        <w:rPr>
-          <w:rFonts w:eastAsia="Times New Roman" w:cs="Times New Roman"/>
-        </w:rPr>
-        <w:t xml:space="preserve"> brigade </w:t>
-      </w:r>
-      <w:r>
-        <w:t>is the secondary player.</w:t>
+        <w:t>Enemies</w:t>
+      </w:r>
+      <w:r>
+        <w:t xml:space="preserve">: </w:t>
+      </w:r>
+      <w:r>
+        <w:t>There are a total number of 20 enemies in this level.</w:t>
+      </w:r>
+      <w:r>
+        <w:t xml:space="preserve"> These enemies will run towards the player and his fellow warriors. </w:t>
       </w:r>
     </w:p>
     <w:p>
@@ -2558,6 +3029,58 @@
           <w:tab w:val="left" w:pos="2117"/>
         </w:tabs>
         <w:ind w:left="360"/>
+        <w:rPr>
+          <w:rFonts w:cs="Times New Roman"/>
+          <w:b/>
+        </w:rPr>
+      </w:pPr>
+    </w:p>
+    <w:p>
+      <w:pPr>
+        <w:pStyle w:val="ListParagraph"/>
+        <w:tabs>
+          <w:tab w:val="left" w:pos="2117"/>
+        </w:tabs>
+        <w:ind w:left="360"/>
+        <w:rPr>
+          <w:rFonts w:cs="Times New Roman"/>
+          <w:b/>
+        </w:rPr>
+      </w:pPr>
+    </w:p>
+    <w:p>
+      <w:pPr>
+        <w:pStyle w:val="ListParagraph"/>
+        <w:tabs>
+          <w:tab w:val="left" w:pos="2117"/>
+        </w:tabs>
+        <w:ind w:left="360"/>
+        <w:rPr>
+          <w:rFonts w:cs="Times New Roman"/>
+          <w:b/>
+        </w:rPr>
+      </w:pPr>
+    </w:p>
+    <w:p>
+      <w:pPr>
+        <w:pStyle w:val="ListParagraph"/>
+        <w:tabs>
+          <w:tab w:val="left" w:pos="2117"/>
+        </w:tabs>
+        <w:ind w:left="360"/>
+        <w:rPr>
+          <w:rFonts w:cs="Times New Roman"/>
+          <w:b/>
+        </w:rPr>
+      </w:pPr>
+    </w:p>
+    <w:p>
+      <w:pPr>
+        <w:pStyle w:val="ListParagraph"/>
+        <w:tabs>
+          <w:tab w:val="left" w:pos="2117"/>
+        </w:tabs>
+        <w:ind w:left="360"/>
         <w:jc w:val="both"/>
         <w:rPr>
           <w:rFonts w:cs="Times New Roman"/>
@@ -2601,7 +3124,6 @@
         <w:rPr>
           <w:rFonts w:cs="Times New Roman"/>
         </w:rPr>
-        <w:lastRenderedPageBreak/>
         <w:t xml:space="preserve">The main player: is controlled by the user it will need an interaction from the other views. Rather it will activate and control the other views. For example when the player moves from place to place, the environment will change accordingly. The environment will change unless the player moves. The main player will act as resource for the other views when to be activated or changed. </w:t>
       </w:r>
       <w:r>
@@ -2651,6 +3173,7 @@
         <w:rPr>
           <w:rFonts w:cs="Times New Roman"/>
         </w:rPr>
+        <w:lastRenderedPageBreak/>
         <w:t xml:space="preserve">Weapons: </w:t>
       </w:r>
       <w:r>
@@ -2945,6 +3468,7 @@
         </w:numPr>
       </w:pPr>
       <w:r>
+        <w:lastRenderedPageBreak/>
         <w:t>Activate notification</w:t>
       </w:r>
     </w:p>
@@ -3291,7 +3815,6 @@
         </w:rPr>
       </w:pPr>
       <w:r>
-        <w:lastRenderedPageBreak/>
         <w:t>While</w:t>
       </w:r>
       <w:r>
